--- a/DARS/DEVELOPMENT/msword/DARS-PART-39.docx
+++ b/DARS/DEVELOPMENT/msword/DARS-PART-39.docx
@@ -1,6 +1,6 @@
 
 <file path=word/document.xml><?xml version="1.0" encoding="utf-8"?>
-<w:document xmlns:wpc="http://schemas.microsoft.com/office/word/2010/wordprocessingCanvas" xmlns:cx="http://schemas.microsoft.com/office/drawing/2014/chartex" xmlns:cx1="http://schemas.microsoft.com/office/drawing/2015/9/8/chartex" xmlns:cx2="http://schemas.microsoft.com/office/drawing/2015/10/21/chartex" xmlns:cx3="http://schemas.microsoft.com/office/drawing/2016/5/9/chartex" xmlns:cx4="http://schemas.microsoft.com/office/drawing/2016/5/10/chartex" xmlns:cx5="http://schemas.microsoft.com/office/drawing/2016/5/11/chartex" xmlns:cx6="http://schemas.microsoft.com/office/drawing/2016/5/12/chartex" xmlns:cx7="http://schemas.microsoft.com/office/drawing/2016/5/13/chartex" xmlns:cx8="http://schemas.microsoft.com/office/drawing/2016/5/14/chartex" xmlns:mc="http://schemas.openxmlformats.org/markup-compatibility/2006" xmlns:aink="http://schemas.microsoft.com/office/drawing/2016/ink" xmlns:am3d="http://schemas.microsoft.com/office/drawing/2017/model3d" xmlns:o="urn:schemas-microsoft-com:office:office" xmlns:r="http://schemas.openxmlformats.org/officeDocument/2006/relationships" xmlns:m="http://schemas.openxmlformats.org/officeDocument/2006/math" xmlns:v="urn:schemas-microsoft-com:vml" xmlns:wp14="http://schemas.microsoft.com/office/word/2010/wordprocessingDrawing" xmlns:wp="http://schemas.openxmlformats.org/drawingml/2006/wordprocessingDrawing" xmlns:w10="urn:schemas-microsoft-com:office:word" xmlns:w="http://schemas.openxmlformats.org/wordprocessingml/2006/main" xmlns:w14="http://schemas.microsoft.com/office/word/2010/wordml" xmlns:w15="http://schemas.microsoft.com/office/word/2012/wordml" xmlns:w16cex="http://schemas.microsoft.com/office/word/2018/wordml/cex" xmlns:w16cid="http://schemas.microsoft.com/office/word/2016/wordml/cid" xmlns:w16="http://schemas.microsoft.com/office/word/2018/wordml" xmlns:w16se="http://schemas.microsoft.com/office/word/2015/wordml/symex" xmlns:wpg="http://schemas.microsoft.com/office/word/2010/wordprocessingGroup" xmlns:wpi="http://schemas.microsoft.com/office/word/2010/wordprocessingInk" xmlns:wne="http://schemas.microsoft.com/office/word/2006/wordml" xmlns:wps="http://schemas.microsoft.com/office/word/2010/wordprocessingShape" mc:Ignorable="w14 w15 w16se w16cid w16 w16cex wp14">
+<w:document xmlns:wpc="http://schemas.microsoft.com/office/word/2010/wordprocessingCanvas" xmlns:cx="http://schemas.microsoft.com/office/drawing/2014/chartex" xmlns:cx1="http://schemas.microsoft.com/office/drawing/2015/9/8/chartex" xmlns:cx2="http://schemas.microsoft.com/office/drawing/2015/10/21/chartex" xmlns:cx3="http://schemas.microsoft.com/office/drawing/2016/5/9/chartex" xmlns:cx4="http://schemas.microsoft.com/office/drawing/2016/5/10/chartex" xmlns:cx5="http://schemas.microsoft.com/office/drawing/2016/5/11/chartex" xmlns:cx6="http://schemas.microsoft.com/office/drawing/2016/5/12/chartex" xmlns:cx7="http://schemas.microsoft.com/office/drawing/2016/5/13/chartex" xmlns:cx8="http://schemas.microsoft.com/office/drawing/2016/5/14/chartex" xmlns:mc="http://schemas.openxmlformats.org/markup-compatibility/2006" xmlns:aink="http://schemas.microsoft.com/office/drawing/2016/ink" xmlns:am3d="http://schemas.microsoft.com/office/drawing/2017/model3d" xmlns:o="urn:schemas-microsoft-com:office:office" xmlns:oel="http://schemas.microsoft.com/office/2019/extlst" xmlns:r="http://schemas.openxmlformats.org/officeDocument/2006/relationships" xmlns:m="http://schemas.openxmlformats.org/officeDocument/2006/math" xmlns:v="urn:schemas-microsoft-com:vml" xmlns:wp14="http://schemas.microsoft.com/office/word/2010/wordprocessingDrawing" xmlns:wp="http://schemas.openxmlformats.org/drawingml/2006/wordprocessingDrawing" xmlns:w10="urn:schemas-microsoft-com:office:word" xmlns:w="http://schemas.openxmlformats.org/wordprocessingml/2006/main" xmlns:w14="http://schemas.microsoft.com/office/word/2010/wordml" xmlns:w15="http://schemas.microsoft.com/office/word/2012/wordml" xmlns:w16cex="http://schemas.microsoft.com/office/word/2018/wordml/cex" xmlns:w16cid="http://schemas.microsoft.com/office/word/2016/wordml/cid" xmlns:w16="http://schemas.microsoft.com/office/word/2018/wordml" xmlns:w16sdtdh="http://schemas.microsoft.com/office/word/2020/wordml/sdtdatahash" xmlns:w16se="http://schemas.microsoft.com/office/word/2015/wordml/symex" xmlns:wpg="http://schemas.microsoft.com/office/word/2010/wordprocessingGroup" xmlns:wpi="http://schemas.microsoft.com/office/word/2010/wordprocessingInk" xmlns:wne="http://schemas.microsoft.com/office/word/2006/wordml" xmlns:wps="http://schemas.microsoft.com/office/word/2010/wordprocessingShape" mc:Ignorable="w14 w15 w16se w16cid w16 w16cex w16sdtdh wp14">
   <w:body>
     <w:sdt>
       <w:sdtPr>
@@ -110,66 +110,18 @@
             <w:fldChar w:fldCharType="begin"/>
           </w:r>
           <w:r>
-            <w:instrText xml:space="preserve"> TOC \o "1-3" \h \z \u </w:instrText>
+            <w:instrText xml:space="preserve"> TOC \o "1-3" \n \h \z \u </w:instrText>
           </w:r>
           <w:r>
             <w:fldChar w:fldCharType="separate"/>
           </w:r>
-          <w:hyperlink w:anchor="_Toc80786050" w:history="1">
+          <w:hyperlink w:anchor="_Toc103862290" w:history="1">
             <w:r>
               <w:rPr>
                 <w:rStyle w:val="Hyperlink"/>
                 <w:noProof/>
               </w:rPr>
               <w:t>PART 39—ACQUISITION OF INFORMATION TECHNOLOGY</w:t>
-            </w:r>
-            <w:r>
-              <w:rPr>
-                <w:noProof/>
-                <w:webHidden/>
-              </w:rPr>
-              <w:tab/>
-            </w:r>
-            <w:r>
-              <w:rPr>
-                <w:noProof/>
-                <w:webHidden/>
-              </w:rPr>
-              <w:fldChar w:fldCharType="begin"/>
-            </w:r>
-            <w:r>
-              <w:rPr>
-                <w:noProof/>
-                <w:webHidden/>
-              </w:rPr>
-              <w:instrText xml:space="preserve"> PAGEREF _Toc80786050 \h </w:instrText>
-            </w:r>
-            <w:r>
-              <w:rPr>
-                <w:noProof/>
-                <w:webHidden/>
-              </w:rPr>
-            </w:r>
-            <w:r>
-              <w:rPr>
-                <w:noProof/>
-                <w:webHidden/>
-              </w:rPr>
-              <w:fldChar w:fldCharType="separate"/>
-            </w:r>
-            <w:r>
-              <w:rPr>
-                <w:noProof/>
-                <w:webHidden/>
-              </w:rPr>
-              <w:t>2</w:t>
-            </w:r>
-            <w:r>
-              <w:rPr>
-                <w:noProof/>
-                <w:webHidden/>
-              </w:rPr>
-              <w:fldChar w:fldCharType="end"/>
             </w:r>
           </w:hyperlink>
         </w:p>
@@ -186,61 +138,13 @@
               <w:szCs w:val="22"/>
             </w:rPr>
           </w:pPr>
-          <w:hyperlink w:anchor="_Toc80786051" w:history="1">
+          <w:hyperlink w:anchor="_Toc103862291" w:history="1">
             <w:r>
               <w:rPr>
                 <w:rStyle w:val="Hyperlink"/>
                 <w:noProof/>
               </w:rPr>
               <w:t>SUBPART 39.1 – GENERAL</w:t>
-            </w:r>
-            <w:r>
-              <w:rPr>
-                <w:noProof/>
-                <w:webHidden/>
-              </w:rPr>
-              <w:tab/>
-            </w:r>
-            <w:r>
-              <w:rPr>
-                <w:noProof/>
-                <w:webHidden/>
-              </w:rPr>
-              <w:fldChar w:fldCharType="begin"/>
-            </w:r>
-            <w:r>
-              <w:rPr>
-                <w:noProof/>
-                <w:webHidden/>
-              </w:rPr>
-              <w:instrText xml:space="preserve"> PAGEREF _Toc80786051 \h </w:instrText>
-            </w:r>
-            <w:r>
-              <w:rPr>
-                <w:noProof/>
-                <w:webHidden/>
-              </w:rPr>
-            </w:r>
-            <w:r>
-              <w:rPr>
-                <w:noProof/>
-                <w:webHidden/>
-              </w:rPr>
-              <w:fldChar w:fldCharType="separate"/>
-            </w:r>
-            <w:r>
-              <w:rPr>
-                <w:noProof/>
-                <w:webHidden/>
-              </w:rPr>
-              <w:t>2</w:t>
-            </w:r>
-            <w:r>
-              <w:rPr>
-                <w:noProof/>
-                <w:webHidden/>
-              </w:rPr>
-              <w:fldChar w:fldCharType="end"/>
             </w:r>
           </w:hyperlink>
         </w:p>
@@ -257,61 +161,13 @@
               <w:szCs w:val="22"/>
             </w:rPr>
           </w:pPr>
-          <w:hyperlink w:anchor="_Toc80786052" w:history="1">
+          <w:hyperlink w:anchor="_Toc103862292" w:history="1">
             <w:r>
               <w:rPr>
                 <w:rStyle w:val="Hyperlink"/>
                 <w:noProof/>
               </w:rPr>
               <w:t>39.101 Policy.</w:t>
-            </w:r>
-            <w:r>
-              <w:rPr>
-                <w:noProof/>
-                <w:webHidden/>
-              </w:rPr>
-              <w:tab/>
-            </w:r>
-            <w:r>
-              <w:rPr>
-                <w:noProof/>
-                <w:webHidden/>
-              </w:rPr>
-              <w:fldChar w:fldCharType="begin"/>
-            </w:r>
-            <w:r>
-              <w:rPr>
-                <w:noProof/>
-                <w:webHidden/>
-              </w:rPr>
-              <w:instrText xml:space="preserve"> PAGEREF _Toc80786052 \h </w:instrText>
-            </w:r>
-            <w:r>
-              <w:rPr>
-                <w:noProof/>
-                <w:webHidden/>
-              </w:rPr>
-            </w:r>
-            <w:r>
-              <w:rPr>
-                <w:noProof/>
-                <w:webHidden/>
-              </w:rPr>
-              <w:fldChar w:fldCharType="separate"/>
-            </w:r>
-            <w:r>
-              <w:rPr>
-                <w:noProof/>
-                <w:webHidden/>
-              </w:rPr>
-              <w:t>2</w:t>
-            </w:r>
-            <w:r>
-              <w:rPr>
-                <w:noProof/>
-                <w:webHidden/>
-              </w:rPr>
-              <w:fldChar w:fldCharType="end"/>
             </w:r>
           </w:hyperlink>
         </w:p>
@@ -328,61 +184,13 @@
               <w:szCs w:val="22"/>
             </w:rPr>
           </w:pPr>
-          <w:hyperlink w:anchor="_Toc80786053" w:history="1">
+          <w:hyperlink w:anchor="_Toc103862293" w:history="1">
             <w:r>
               <w:rPr>
                 <w:rStyle w:val="Hyperlink"/>
                 <w:noProof/>
               </w:rPr>
               <w:t>SUBPART 39.2—INFORMATION AND COMMUNICATION TECHNOLOGY</w:t>
-            </w:r>
-            <w:r>
-              <w:rPr>
-                <w:noProof/>
-                <w:webHidden/>
-              </w:rPr>
-              <w:tab/>
-            </w:r>
-            <w:r>
-              <w:rPr>
-                <w:noProof/>
-                <w:webHidden/>
-              </w:rPr>
-              <w:fldChar w:fldCharType="begin"/>
-            </w:r>
-            <w:r>
-              <w:rPr>
-                <w:noProof/>
-                <w:webHidden/>
-              </w:rPr>
-              <w:instrText xml:space="preserve"> PAGEREF _Toc80786053 \h </w:instrText>
-            </w:r>
-            <w:r>
-              <w:rPr>
-                <w:noProof/>
-                <w:webHidden/>
-              </w:rPr>
-            </w:r>
-            <w:r>
-              <w:rPr>
-                <w:noProof/>
-                <w:webHidden/>
-              </w:rPr>
-              <w:fldChar w:fldCharType="separate"/>
-            </w:r>
-            <w:r>
-              <w:rPr>
-                <w:noProof/>
-                <w:webHidden/>
-              </w:rPr>
-              <w:t>2</w:t>
-            </w:r>
-            <w:r>
-              <w:rPr>
-                <w:noProof/>
-                <w:webHidden/>
-              </w:rPr>
-              <w:fldChar w:fldCharType="end"/>
             </w:r>
           </w:hyperlink>
         </w:p>
@@ -399,61 +207,13 @@
               <w:szCs w:val="22"/>
             </w:rPr>
           </w:pPr>
-          <w:hyperlink w:anchor="_Toc80786054" w:history="1">
+          <w:hyperlink w:anchor="_Toc103862294" w:history="1">
             <w:r>
               <w:rPr>
                 <w:rStyle w:val="Hyperlink"/>
                 <w:noProof/>
               </w:rPr>
               <w:t>39.201 Scope of subpart.</w:t>
-            </w:r>
-            <w:r>
-              <w:rPr>
-                <w:noProof/>
-                <w:webHidden/>
-              </w:rPr>
-              <w:tab/>
-            </w:r>
-            <w:r>
-              <w:rPr>
-                <w:noProof/>
-                <w:webHidden/>
-              </w:rPr>
-              <w:fldChar w:fldCharType="begin"/>
-            </w:r>
-            <w:r>
-              <w:rPr>
-                <w:noProof/>
-                <w:webHidden/>
-              </w:rPr>
-              <w:instrText xml:space="preserve"> PAGEREF _Toc80786054 \h </w:instrText>
-            </w:r>
-            <w:r>
-              <w:rPr>
-                <w:noProof/>
-                <w:webHidden/>
-              </w:rPr>
-            </w:r>
-            <w:r>
-              <w:rPr>
-                <w:noProof/>
-                <w:webHidden/>
-              </w:rPr>
-              <w:fldChar w:fldCharType="separate"/>
-            </w:r>
-            <w:r>
-              <w:rPr>
-                <w:noProof/>
-                <w:webHidden/>
-              </w:rPr>
-              <w:t>2</w:t>
-            </w:r>
-            <w:r>
-              <w:rPr>
-                <w:noProof/>
-                <w:webHidden/>
-              </w:rPr>
-              <w:fldChar w:fldCharType="end"/>
             </w:r>
           </w:hyperlink>
         </w:p>
@@ -470,61 +230,13 @@
               <w:szCs w:val="22"/>
             </w:rPr>
           </w:pPr>
-          <w:hyperlink w:anchor="_Toc80786055" w:history="1">
+          <w:hyperlink w:anchor="_Toc103862295" w:history="1">
             <w:r>
               <w:rPr>
                 <w:rStyle w:val="Hyperlink"/>
                 <w:noProof/>
               </w:rPr>
               <w:t>SUBPART 239.74—TELECOMMUNICATIONS SERVICES</w:t>
-            </w:r>
-            <w:r>
-              <w:rPr>
-                <w:noProof/>
-                <w:webHidden/>
-              </w:rPr>
-              <w:tab/>
-            </w:r>
-            <w:r>
-              <w:rPr>
-                <w:noProof/>
-                <w:webHidden/>
-              </w:rPr>
-              <w:fldChar w:fldCharType="begin"/>
-            </w:r>
-            <w:r>
-              <w:rPr>
-                <w:noProof/>
-                <w:webHidden/>
-              </w:rPr>
-              <w:instrText xml:space="preserve"> PAGEREF _Toc80786055 \h </w:instrText>
-            </w:r>
-            <w:r>
-              <w:rPr>
-                <w:noProof/>
-                <w:webHidden/>
-              </w:rPr>
-            </w:r>
-            <w:r>
-              <w:rPr>
-                <w:noProof/>
-                <w:webHidden/>
-              </w:rPr>
-              <w:fldChar w:fldCharType="separate"/>
-            </w:r>
-            <w:r>
-              <w:rPr>
-                <w:noProof/>
-                <w:webHidden/>
-              </w:rPr>
-              <w:t>2</w:t>
-            </w:r>
-            <w:r>
-              <w:rPr>
-                <w:noProof/>
-                <w:webHidden/>
-              </w:rPr>
-              <w:fldChar w:fldCharType="end"/>
             </w:r>
           </w:hyperlink>
         </w:p>
@@ -541,61 +253,13 @@
               <w:szCs w:val="22"/>
             </w:rPr>
           </w:pPr>
-          <w:hyperlink w:anchor="_Toc80786056" w:history="1">
+          <w:hyperlink w:anchor="_Toc103862296" w:history="1">
             <w:r>
               <w:rPr>
                 <w:rStyle w:val="Hyperlink"/>
                 <w:noProof/>
               </w:rPr>
               <w:t>239.7401 Definitions.</w:t>
-            </w:r>
-            <w:r>
-              <w:rPr>
-                <w:noProof/>
-                <w:webHidden/>
-              </w:rPr>
-              <w:tab/>
-            </w:r>
-            <w:r>
-              <w:rPr>
-                <w:noProof/>
-                <w:webHidden/>
-              </w:rPr>
-              <w:fldChar w:fldCharType="begin"/>
-            </w:r>
-            <w:r>
-              <w:rPr>
-                <w:noProof/>
-                <w:webHidden/>
-              </w:rPr>
-              <w:instrText xml:space="preserve"> PAGEREF _Toc80786056 \h </w:instrText>
-            </w:r>
-            <w:r>
-              <w:rPr>
-                <w:noProof/>
-                <w:webHidden/>
-              </w:rPr>
-            </w:r>
-            <w:r>
-              <w:rPr>
-                <w:noProof/>
-                <w:webHidden/>
-              </w:rPr>
-              <w:fldChar w:fldCharType="separate"/>
-            </w:r>
-            <w:r>
-              <w:rPr>
-                <w:noProof/>
-                <w:webHidden/>
-              </w:rPr>
-              <w:t>2</w:t>
-            </w:r>
-            <w:r>
-              <w:rPr>
-                <w:noProof/>
-                <w:webHidden/>
-              </w:rPr>
-              <w:fldChar w:fldCharType="end"/>
             </w:r>
           </w:hyperlink>
         </w:p>
@@ -612,7 +276,7 @@
               <w:szCs w:val="22"/>
             </w:rPr>
           </w:pPr>
-          <w:hyperlink w:anchor="_Toc80786057" w:history="1">
+          <w:hyperlink w:anchor="_Toc103862297" w:history="1">
             <w:r>
               <w:rPr>
                 <w:rStyle w:val="Hyperlink"/>
@@ -620,62 +284,13 @@
               </w:rPr>
               <w:t>239.7407 Type of contract.</w:t>
             </w:r>
-            <w:r>
-              <w:rPr>
-                <w:noProof/>
-                <w:webHidden/>
-              </w:rPr>
-              <w:tab/>
-            </w:r>
-            <w:r>
-              <w:rPr>
-                <w:noProof/>
-                <w:webHidden/>
-              </w:rPr>
-              <w:fldChar w:fldCharType="begin"/>
-            </w:r>
-            <w:r>
-              <w:rPr>
-                <w:noProof/>
-                <w:webHidden/>
-              </w:rPr>
-              <w:instrText xml:space="preserve"> PAGEREF _Toc80786057 \h </w:instrText>
-            </w:r>
-            <w:r>
-              <w:rPr>
-                <w:noProof/>
-                <w:webHidden/>
-              </w:rPr>
-            </w:r>
-            <w:r>
-              <w:rPr>
-                <w:noProof/>
-                <w:webHidden/>
-              </w:rPr>
-              <w:fldChar w:fldCharType="separate"/>
-            </w:r>
-            <w:r>
-              <w:rPr>
-                <w:noProof/>
-                <w:webHidden/>
-              </w:rPr>
-              <w:t>2</w:t>
-            </w:r>
-            <w:r>
-              <w:rPr>
-                <w:noProof/>
-                <w:webHidden/>
-              </w:rPr>
-              <w:fldChar w:fldCharType="end"/>
-            </w:r>
           </w:hyperlink>
         </w:p>
         <w:p>
           <w:r>
             <w:rPr>
-              <w:b/>
-              <w:bCs/>
-              <w:noProof/>
+              <w:rFonts w:eastAsia="Times New Roman" w:cs="Times New Roman"/>
+              <w:szCs w:val="24"/>
             </w:rPr>
             <w:fldChar w:fldCharType="end"/>
           </w:r>
@@ -752,13 +367,15 @@
       </w:pPr>
       <w:bookmarkStart w:id="1" w:name="PART_2_--_DEFINITIONS_OF_WORDS_AND_TERMS"/>
       <w:bookmarkStart w:id="2" w:name="_bookmark29"/>
-      <w:bookmarkStart w:id="3" w:name="_Toc80786050"/>
+      <w:bookmarkStart w:id="3" w:name="_Toc103068915"/>
+      <w:bookmarkStart w:id="4" w:name="_Toc103862290"/>
       <w:bookmarkEnd w:id="1"/>
       <w:bookmarkEnd w:id="2"/>
       <w:r>
         <w:t>PART 39—ACQUISITION OF INFORMATION TECHNOLOGY</w:t>
       </w:r>
       <w:bookmarkEnd w:id="3"/>
+      <w:bookmarkEnd w:id="4"/>
     </w:p>
     <w:p>
       <w:pPr>
@@ -772,11 +389,13 @@
       <w:pPr>
         <w:pStyle w:val="Heading2"/>
       </w:pPr>
-      <w:bookmarkStart w:id="4" w:name="_Toc80786051"/>
+      <w:bookmarkStart w:id="5" w:name="_Toc103068916"/>
+      <w:bookmarkStart w:id="6" w:name="_Toc103862291"/>
       <w:r>
         <w:t>SUBPART 39.1 – GENERAL</w:t>
       </w:r>
-      <w:bookmarkEnd w:id="4"/>
+      <w:bookmarkEnd w:id="5"/>
+      <w:bookmarkEnd w:id="6"/>
     </w:p>
     <w:p>
       <w:pPr>
@@ -790,11 +409,13 @@
       <w:pPr>
         <w:pStyle w:val="Heading3"/>
       </w:pPr>
-      <w:bookmarkStart w:id="5" w:name="_Toc80786052"/>
+      <w:bookmarkStart w:id="7" w:name="_Toc103068917"/>
+      <w:bookmarkStart w:id="8" w:name="_Toc103862292"/>
       <w:r>
         <w:t>39.101 Policy.</w:t>
       </w:r>
-      <w:bookmarkEnd w:id="5"/>
+      <w:bookmarkEnd w:id="7"/>
+      <w:bookmarkEnd w:id="8"/>
     </w:p>
     <w:p>
       <w:pPr>
@@ -850,11 +471,12 @@
       <w:pPr>
         <w:pStyle w:val="Heading2"/>
       </w:pPr>
-      <w:bookmarkStart w:id="6" w:name="SUBPART_39.2—ELECTRONIC_AND_INFORMATION_"/>
-      <w:bookmarkStart w:id="7" w:name="_bookmark261"/>
-      <w:bookmarkStart w:id="8" w:name="_Toc80786053"/>
-      <w:bookmarkEnd w:id="6"/>
-      <w:bookmarkEnd w:id="7"/>
+      <w:bookmarkStart w:id="9" w:name="SUBPART_39.2—ELECTRONIC_AND_INFORMATION_"/>
+      <w:bookmarkStart w:id="10" w:name="_bookmark261"/>
+      <w:bookmarkStart w:id="11" w:name="_Toc103068918"/>
+      <w:bookmarkStart w:id="12" w:name="_Toc103862293"/>
+      <w:bookmarkEnd w:id="9"/>
+      <w:bookmarkEnd w:id="10"/>
       <w:r>
         <w:t>SUBPART 39.2—</w:t>
       </w:r>
@@ -870,7 +492,8 @@
       <w:r>
         <w:t xml:space="preserve"> TECHNOLOGY</w:t>
       </w:r>
-      <w:bookmarkEnd w:id="8"/>
+      <w:bookmarkEnd w:id="11"/>
+      <w:bookmarkEnd w:id="12"/>
     </w:p>
     <w:p>
       <w:pPr>
@@ -885,15 +508,17 @@
       <w:pPr>
         <w:pStyle w:val="Heading3"/>
       </w:pPr>
-      <w:bookmarkStart w:id="9" w:name="39.201__Scope_of_subpart."/>
-      <w:bookmarkStart w:id="10" w:name="_bookmark262"/>
-      <w:bookmarkStart w:id="11" w:name="_Toc80786054"/>
-      <w:bookmarkEnd w:id="9"/>
-      <w:bookmarkEnd w:id="10"/>
+      <w:bookmarkStart w:id="13" w:name="39.201__Scope_of_subpart."/>
+      <w:bookmarkStart w:id="14" w:name="_bookmark262"/>
+      <w:bookmarkStart w:id="15" w:name="_Toc103068919"/>
+      <w:bookmarkStart w:id="16" w:name="_Toc103862294"/>
+      <w:bookmarkEnd w:id="13"/>
+      <w:bookmarkEnd w:id="14"/>
       <w:r>
         <w:t>39.201 Scope of subpart.</w:t>
       </w:r>
-      <w:bookmarkEnd w:id="11"/>
+      <w:bookmarkEnd w:id="15"/>
+      <w:bookmarkEnd w:id="16"/>
     </w:p>
     <w:p>
       <w:pPr>
@@ -963,15 +588,17 @@
       <w:pPr>
         <w:pStyle w:val="Heading2"/>
       </w:pPr>
-      <w:bookmarkStart w:id="12" w:name="SUBPART_239.74—TELECOMMUNICATIONS_SERVIC"/>
-      <w:bookmarkStart w:id="13" w:name="_bookmark263"/>
-      <w:bookmarkStart w:id="14" w:name="_Toc80786055"/>
-      <w:bookmarkEnd w:id="12"/>
-      <w:bookmarkEnd w:id="13"/>
+      <w:bookmarkStart w:id="17" w:name="SUBPART_239.74—TELECOMMUNICATIONS_SERVIC"/>
+      <w:bookmarkStart w:id="18" w:name="_bookmark263"/>
+      <w:bookmarkStart w:id="19" w:name="_Toc103068920"/>
+      <w:bookmarkStart w:id="20" w:name="_Toc103862295"/>
+      <w:bookmarkEnd w:id="17"/>
+      <w:bookmarkEnd w:id="18"/>
       <w:r>
         <w:t>SUBPART 239.74—TELECOMMUNICATIONS SERVICES</w:t>
       </w:r>
-      <w:bookmarkEnd w:id="14"/>
+      <w:bookmarkEnd w:id="19"/>
+      <w:bookmarkEnd w:id="20"/>
     </w:p>
     <w:p>
       <w:pPr>
@@ -982,15 +609,17 @@
       <w:pPr>
         <w:pStyle w:val="Heading3"/>
       </w:pPr>
-      <w:bookmarkStart w:id="15" w:name="239.7401__Definitions."/>
-      <w:bookmarkStart w:id="16" w:name="_bookmark264"/>
-      <w:bookmarkStart w:id="17" w:name="_Toc80786056"/>
-      <w:bookmarkEnd w:id="15"/>
-      <w:bookmarkEnd w:id="16"/>
+      <w:bookmarkStart w:id="21" w:name="239.7401__Definitions."/>
+      <w:bookmarkStart w:id="22" w:name="_bookmark264"/>
+      <w:bookmarkStart w:id="23" w:name="_Toc103068921"/>
+      <w:bookmarkStart w:id="24" w:name="_Toc103862296"/>
+      <w:bookmarkEnd w:id="21"/>
+      <w:bookmarkEnd w:id="22"/>
       <w:r>
         <w:t>239.7401 Definitions.</w:t>
       </w:r>
-      <w:bookmarkEnd w:id="17"/>
+      <w:bookmarkEnd w:id="23"/>
+      <w:bookmarkEnd w:id="24"/>
     </w:p>
     <w:p>
       <w:pPr>
@@ -1005,7 +634,33 @@
         <w:rPr>
           <w:color w:val="auto"/>
         </w:rPr>
-        <w:t>(S-90) Leasing/provisioning of telecommunications circuits (commoditized bandwidth) is covered under the FAR 2.101 Definitions, Commercial item definition, paragraph (1) in that it is a utility customarily used by the general public or by non-governmental entities for purposes other than governmental purposes, and has been sold, leased, or licensed to the general public; or, has been offered for sale, lease, or license to the general public. Thus, the FAR definition of a commercially available off-the-shelf (COTS) item would also cover leasing/provisioning of telecommunications circuits (commoditized bandwidth)</w:t>
+        <w:t xml:space="preserve">(S-90) Leasing/provisioning of telecommunications circuits (commoditized bandwidth) is covered under the FAR 2.101 Definitions, Commercial </w:t>
+      </w:r>
+      <w:r>
+        <w:rPr>
+          <w:color w:val="auto"/>
+        </w:rPr>
+        <w:t>product</w:t>
+      </w:r>
+      <w:r>
+        <w:rPr>
+          <w:color w:val="auto"/>
+        </w:rPr>
+        <w:t xml:space="preserve"> definition, paragraph (1) in that it is a utility customarily used by the general public or by non-governmental entities for purposes other than governmental purposes, and has been sold, leased, or licensed to the general public; </w:t>
+      </w:r>
+      <w:proofErr w:type="gramStart"/>
+      <w:r>
+        <w:rPr>
+          <w:color w:val="auto"/>
+        </w:rPr>
+        <w:t>or,</w:t>
+      </w:r>
+      <w:proofErr w:type="gramEnd"/>
+      <w:r>
+        <w:rPr>
+          <w:color w:val="auto"/>
+        </w:rPr>
+        <w:t xml:space="preserve"> has been offered for sale, lease, or license to the general public. Thus, the FAR definition of a commercially available off-the-shelf (COTS) item would also cover leasing/provisioning of telecommunications circuits (commoditized bandwidth)</w:t>
       </w:r>
       <w:r>
         <w:rPr>
@@ -1050,15 +705,17 @@
       <w:pPr>
         <w:pStyle w:val="Heading3"/>
       </w:pPr>
-      <w:bookmarkStart w:id="18" w:name="239.7407__Type_of_contract."/>
-      <w:bookmarkStart w:id="19" w:name="_bookmark265"/>
-      <w:bookmarkStart w:id="20" w:name="_Toc80786057"/>
-      <w:bookmarkEnd w:id="18"/>
-      <w:bookmarkEnd w:id="19"/>
+      <w:bookmarkStart w:id="25" w:name="239.7407__Type_of_contract."/>
+      <w:bookmarkStart w:id="26" w:name="_bookmark265"/>
+      <w:bookmarkStart w:id="27" w:name="_Toc103068922"/>
+      <w:bookmarkStart w:id="28" w:name="_Toc103862297"/>
+      <w:bookmarkEnd w:id="25"/>
+      <w:bookmarkEnd w:id="26"/>
       <w:r>
         <w:t>239.7407 Type of contract.</w:t>
       </w:r>
-      <w:bookmarkEnd w:id="20"/>
+      <w:bookmarkEnd w:id="27"/>
+      <w:bookmarkEnd w:id="28"/>
     </w:p>
     <w:p>
       <w:pPr>
@@ -1080,16 +737,62 @@
         <w:rPr>
           <w:color w:val="auto"/>
         </w:rPr>
-        <w:t xml:space="preserve">(S-90) When acquiring telecommunications services using the Inquiry/Quote/Order (IQO) process or Communication Service Authorizations (CSAs), refer to the IQO Acquisition </w:t>
+        <w:t xml:space="preserve">(S-90) When acquiring telecommunications services using the Inquiry/Quote/Order (IQO) process or Communication Service Authorizations (CSAs), refer to the </w:t>
+      </w:r>
+      <w:r>
+        <w:rPr>
+          <w:color w:val="auto"/>
+        </w:rPr>
+        <w:t>Procurement Guide</w:t>
+      </w:r>
+      <w:r>
+        <w:rPr>
+          <w:color w:val="auto"/>
+        </w:rPr>
+        <w:t xml:space="preserve"> for </w:t>
       </w:r>
       <w:r>
         <w:rPr>
           <w:color w:val="auto"/>
         </w:rPr>
         <w:lastRenderedPageBreak/>
-        <w:t xml:space="preserve">Deskbook located at </w:t>
+        <w:t xml:space="preserve">Telecommunications located at </w:t>
       </w:r>
-      <w:hyperlink r:id="rId10">
+      <w:hyperlink r:id="rId10" w:history="1">
+        <w:r>
+          <w:rPr>
+            <w:rStyle w:val="Hyperlink"/>
+          </w:rPr>
+          <w:t>https://www.ditco.disa.mil/</w:t>
+        </w:r>
+      </w:hyperlink>
+      <w:r>
+        <w:rPr>
+          <w:color w:val="auto"/>
+        </w:rPr>
+        <w:t xml:space="preserve"> and the </w:t>
+      </w:r>
+      <w:r>
+        <w:rPr>
+          <w:color w:val="auto"/>
+        </w:rPr>
+        <w:t xml:space="preserve">IQO Acquisition </w:t>
+      </w:r>
+      <w:proofErr w:type="spellStart"/>
+      <w:r>
+        <w:rPr>
+          <w:color w:val="auto"/>
+        </w:rPr>
+        <w:t>Deskbook</w:t>
+      </w:r>
+      <w:proofErr w:type="spellEnd"/>
+      <w:r>
+        <w:rPr>
+          <w:color w:val="auto"/>
+        </w:rPr>
+        <w:t xml:space="preserve"> located at </w:t>
+      </w:r>
+      <w:hyperlink r:id="rId11">
         <w:r>
           <w:rPr>
             <w:rStyle w:val="hyperlinkChar"/>
@@ -1115,20 +818,32 @@
     </w:p>
     <w:p>
       <w:r>
-        <w:t>(S-91) A CSA change order or discontinue modification may be issued unilaterally if an equitable adjustment in contract/order price or delivery terms has been agreed upon and documented in advance (i.e.</w:t>
+        <w:t>(S-91) A CSA modification may be issued unilaterally if an equitable adjustment in contract/order price or delivery terms has been agreed upon and documented in advance (</w:t>
+      </w:r>
+      <w:r>
+        <w:t>e.g</w:t>
+      </w:r>
+      <w:r>
+        <w:t>.</w:t>
       </w:r>
       <w:r>
         <w:t>,</w:t>
       </w:r>
       <w:r>
-        <w:t xml:space="preserve"> completion notice/report, bilateral modification to IDIQ contract). If an equitable adjustment in contract/order price or delivery terms has been agreed upon and documented in advance, only the unilateral CSA change order or discontinue modification is required. The contractor shall acknowledge the change order or discontinue modification as required by the contract</w:t>
+        <w:t xml:space="preserve"> </w:t>
+      </w:r>
+      <w:r>
+        <w:t xml:space="preserve">quotation, </w:t>
+      </w:r>
+      <w:r>
+        <w:t>completion notice/report, bilateral modification to IDIQ contract). If an equitable adjustment in contract/order price or delivery terms has been agreed upon and documented in advance, only the unilateral CSA modification is required. The contractor shall acknowledge the modification as required by the contract</w:t>
       </w:r>
       <w:r>
         <w:t>.</w:t>
       </w:r>
     </w:p>
     <w:sectPr>
-      <w:footerReference w:type="default" r:id="rId11"/>
+      <w:footerReference w:type="default" r:id="rId12"/>
       <w:pgSz w:w="12240" w:h="15840"/>
       <w:pgMar w:top="1440" w:right="1440" w:bottom="1440" w:left="1440" w:header="720" w:footer="720" w:gutter="0"/>
       <w:cols w:space="720"/>
@@ -1139,7 +854,7 @@
 </file>
 
 <file path=word/endnotes.xml><?xml version="1.0" encoding="utf-8"?>
-<w:endnotes xmlns:wpc="http://schemas.microsoft.com/office/word/2010/wordprocessingCanvas" xmlns:cx="http://schemas.microsoft.com/office/drawing/2014/chartex" xmlns:cx1="http://schemas.microsoft.com/office/drawing/2015/9/8/chartex" xmlns:cx2="http://schemas.microsoft.com/office/drawing/2015/10/21/chartex" xmlns:cx3="http://schemas.microsoft.com/office/drawing/2016/5/9/chartex" xmlns:cx4="http://schemas.microsoft.com/office/drawing/2016/5/10/chartex" xmlns:cx5="http://schemas.microsoft.com/office/drawing/2016/5/11/chartex" xmlns:cx6="http://schemas.microsoft.com/office/drawing/2016/5/12/chartex" xmlns:cx7="http://schemas.microsoft.com/office/drawing/2016/5/13/chartex" xmlns:cx8="http://schemas.microsoft.com/office/drawing/2016/5/14/chartex" xmlns:mc="http://schemas.openxmlformats.org/markup-compatibility/2006" xmlns:aink="http://schemas.microsoft.com/office/drawing/2016/ink" xmlns:am3d="http://schemas.microsoft.com/office/drawing/2017/model3d" xmlns:o="urn:schemas-microsoft-com:office:office" xmlns:r="http://schemas.openxmlformats.org/officeDocument/2006/relationships" xmlns:m="http://schemas.openxmlformats.org/officeDocument/2006/math" xmlns:v="urn:schemas-microsoft-com:vml" xmlns:wp14="http://schemas.microsoft.com/office/word/2010/wordprocessingDrawing" xmlns:wp="http://schemas.openxmlformats.org/drawingml/2006/wordprocessingDrawing" xmlns:w10="urn:schemas-microsoft-com:office:word" xmlns:w="http://schemas.openxmlformats.org/wordprocessingml/2006/main" xmlns:w14="http://schemas.microsoft.com/office/word/2010/wordml" xmlns:w15="http://schemas.microsoft.com/office/word/2012/wordml" xmlns:w16cex="http://schemas.microsoft.com/office/word/2018/wordml/cex" xmlns:w16cid="http://schemas.microsoft.com/office/word/2016/wordml/cid" xmlns:w16="http://schemas.microsoft.com/office/word/2018/wordml" xmlns:w16se="http://schemas.microsoft.com/office/word/2015/wordml/symex" xmlns:wpg="http://schemas.microsoft.com/office/word/2010/wordprocessingGroup" xmlns:wpi="http://schemas.microsoft.com/office/word/2010/wordprocessingInk" xmlns:wne="http://schemas.microsoft.com/office/word/2006/wordml" xmlns:wps="http://schemas.microsoft.com/office/word/2010/wordprocessingShape" mc:Ignorable="w14 w15 w16se w16cid w16 w16cex wp14">
+<w:endnotes xmlns:wpc="http://schemas.microsoft.com/office/word/2010/wordprocessingCanvas" xmlns:cx="http://schemas.microsoft.com/office/drawing/2014/chartex" xmlns:cx1="http://schemas.microsoft.com/office/drawing/2015/9/8/chartex" xmlns:cx2="http://schemas.microsoft.com/office/drawing/2015/10/21/chartex" xmlns:cx3="http://schemas.microsoft.com/office/drawing/2016/5/9/chartex" xmlns:cx4="http://schemas.microsoft.com/office/drawing/2016/5/10/chartex" xmlns:cx5="http://schemas.microsoft.com/office/drawing/2016/5/11/chartex" xmlns:cx6="http://schemas.microsoft.com/office/drawing/2016/5/12/chartex" xmlns:cx7="http://schemas.microsoft.com/office/drawing/2016/5/13/chartex" xmlns:cx8="http://schemas.microsoft.com/office/drawing/2016/5/14/chartex" xmlns:mc="http://schemas.openxmlformats.org/markup-compatibility/2006" xmlns:aink="http://schemas.microsoft.com/office/drawing/2016/ink" xmlns:am3d="http://schemas.microsoft.com/office/drawing/2017/model3d" xmlns:o="urn:schemas-microsoft-com:office:office" xmlns:oel="http://schemas.microsoft.com/office/2019/extlst" xmlns:r="http://schemas.openxmlformats.org/officeDocument/2006/relationships" xmlns:m="http://schemas.openxmlformats.org/officeDocument/2006/math" xmlns:v="urn:schemas-microsoft-com:vml" xmlns:wp14="http://schemas.microsoft.com/office/word/2010/wordprocessingDrawing" xmlns:wp="http://schemas.openxmlformats.org/drawingml/2006/wordprocessingDrawing" xmlns:w10="urn:schemas-microsoft-com:office:word" xmlns:w="http://schemas.openxmlformats.org/wordprocessingml/2006/main" xmlns:w14="http://schemas.microsoft.com/office/word/2010/wordml" xmlns:w15="http://schemas.microsoft.com/office/word/2012/wordml" xmlns:w16cex="http://schemas.microsoft.com/office/word/2018/wordml/cex" xmlns:w16cid="http://schemas.microsoft.com/office/word/2016/wordml/cid" xmlns:w16="http://schemas.microsoft.com/office/word/2018/wordml" xmlns:w16sdtdh="http://schemas.microsoft.com/office/word/2020/wordml/sdtdatahash" xmlns:w16se="http://schemas.microsoft.com/office/word/2015/wordml/symex" xmlns:wpg="http://schemas.microsoft.com/office/word/2010/wordprocessingGroup" xmlns:wpi="http://schemas.microsoft.com/office/word/2010/wordprocessingInk" xmlns:wne="http://schemas.microsoft.com/office/word/2006/wordml" xmlns:wps="http://schemas.microsoft.com/office/word/2010/wordprocessingShape" mc:Ignorable="w14 w15 w16se w16cid w16 w16cex w16sdtdh wp14">
   <w:endnote w:type="separator" w:id="-1">
     <w:p>
       <w:r>
@@ -1158,7 +873,7 @@
 </file>
 
 <file path=word/footer1.xml><?xml version="1.0" encoding="utf-8"?>
-<w:ftr xmlns:wpc="http://schemas.microsoft.com/office/word/2010/wordprocessingCanvas" xmlns:cx="http://schemas.microsoft.com/office/drawing/2014/chartex" xmlns:cx1="http://schemas.microsoft.com/office/drawing/2015/9/8/chartex" xmlns:cx2="http://schemas.microsoft.com/office/drawing/2015/10/21/chartex" xmlns:cx3="http://schemas.microsoft.com/office/drawing/2016/5/9/chartex" xmlns:cx4="http://schemas.microsoft.com/office/drawing/2016/5/10/chartex" xmlns:cx5="http://schemas.microsoft.com/office/drawing/2016/5/11/chartex" xmlns:cx6="http://schemas.microsoft.com/office/drawing/2016/5/12/chartex" xmlns:cx7="http://schemas.microsoft.com/office/drawing/2016/5/13/chartex" xmlns:cx8="http://schemas.microsoft.com/office/drawing/2016/5/14/chartex" xmlns:mc="http://schemas.openxmlformats.org/markup-compatibility/2006" xmlns:aink="http://schemas.microsoft.com/office/drawing/2016/ink" xmlns:am3d="http://schemas.microsoft.com/office/drawing/2017/model3d" xmlns:o="urn:schemas-microsoft-com:office:office" xmlns:r="http://schemas.openxmlformats.org/officeDocument/2006/relationships" xmlns:m="http://schemas.openxmlformats.org/officeDocument/2006/math" xmlns:v="urn:schemas-microsoft-com:vml" xmlns:wp14="http://schemas.microsoft.com/office/word/2010/wordprocessingDrawing" xmlns:wp="http://schemas.openxmlformats.org/drawingml/2006/wordprocessingDrawing" xmlns:w10="urn:schemas-microsoft-com:office:word" xmlns:w="http://schemas.openxmlformats.org/wordprocessingml/2006/main" xmlns:w14="http://schemas.microsoft.com/office/word/2010/wordml" xmlns:w15="http://schemas.microsoft.com/office/word/2012/wordml" xmlns:w16cex="http://schemas.microsoft.com/office/word/2018/wordml/cex" xmlns:w16cid="http://schemas.microsoft.com/office/word/2016/wordml/cid" xmlns:w16="http://schemas.microsoft.com/office/word/2018/wordml" xmlns:w16se="http://schemas.microsoft.com/office/word/2015/wordml/symex" xmlns:wpg="http://schemas.microsoft.com/office/word/2010/wordprocessingGroup" xmlns:wpi="http://schemas.microsoft.com/office/word/2010/wordprocessingInk" xmlns:wne="http://schemas.microsoft.com/office/word/2006/wordml" xmlns:wps="http://schemas.microsoft.com/office/word/2010/wordprocessingShape" mc:Ignorable="w14 w15 w16se w16cid w16 w16cex wp14">
+<w:ftr xmlns:wpc="http://schemas.microsoft.com/office/word/2010/wordprocessingCanvas" xmlns:cx="http://schemas.microsoft.com/office/drawing/2014/chartex" xmlns:cx1="http://schemas.microsoft.com/office/drawing/2015/9/8/chartex" xmlns:cx2="http://schemas.microsoft.com/office/drawing/2015/10/21/chartex" xmlns:cx3="http://schemas.microsoft.com/office/drawing/2016/5/9/chartex" xmlns:cx4="http://schemas.microsoft.com/office/drawing/2016/5/10/chartex" xmlns:cx5="http://schemas.microsoft.com/office/drawing/2016/5/11/chartex" xmlns:cx6="http://schemas.microsoft.com/office/drawing/2016/5/12/chartex" xmlns:cx7="http://schemas.microsoft.com/office/drawing/2016/5/13/chartex" xmlns:cx8="http://schemas.microsoft.com/office/drawing/2016/5/14/chartex" xmlns:mc="http://schemas.openxmlformats.org/markup-compatibility/2006" xmlns:aink="http://schemas.microsoft.com/office/drawing/2016/ink" xmlns:am3d="http://schemas.microsoft.com/office/drawing/2017/model3d" xmlns:o="urn:schemas-microsoft-com:office:office" xmlns:oel="http://schemas.microsoft.com/office/2019/extlst" xmlns:r="http://schemas.openxmlformats.org/officeDocument/2006/relationships" xmlns:m="http://schemas.openxmlformats.org/officeDocument/2006/math" xmlns:v="urn:schemas-microsoft-com:vml" xmlns:wp14="http://schemas.microsoft.com/office/word/2010/wordprocessingDrawing" xmlns:wp="http://schemas.openxmlformats.org/drawingml/2006/wordprocessingDrawing" xmlns:w10="urn:schemas-microsoft-com:office:word" xmlns:w="http://schemas.openxmlformats.org/wordprocessingml/2006/main" xmlns:w14="http://schemas.microsoft.com/office/word/2010/wordml" xmlns:w15="http://schemas.microsoft.com/office/word/2012/wordml" xmlns:w16cex="http://schemas.microsoft.com/office/word/2018/wordml/cex" xmlns:w16cid="http://schemas.microsoft.com/office/word/2016/wordml/cid" xmlns:w16="http://schemas.microsoft.com/office/word/2018/wordml" xmlns:w16sdtdh="http://schemas.microsoft.com/office/word/2020/wordml/sdtdatahash" xmlns:w16se="http://schemas.microsoft.com/office/word/2015/wordml/symex" xmlns:wpg="http://schemas.microsoft.com/office/word/2010/wordprocessingGroup" xmlns:wpi="http://schemas.microsoft.com/office/word/2010/wordprocessingInk" xmlns:wne="http://schemas.microsoft.com/office/word/2006/wordml" xmlns:wps="http://schemas.microsoft.com/office/word/2010/wordprocessingShape" mc:Ignorable="w14 w15 w16se w16cid w16 w16cex w16sdtdh wp14">
   <w:sdt>
     <w:sdtPr>
       <w:id w:val="629051562"/>
@@ -1179,7 +894,13 @@
           <w:jc w:val="center"/>
         </w:pPr>
         <w:r>
-          <w:t>DARS 2021 Edition</w:t>
+          <w:t xml:space="preserve">DARS </w:t>
+        </w:r>
+        <w:r>
+          <w:t>MAY 2022</w:t>
+        </w:r>
+        <w:r>
+          <w:t xml:space="preserve"> Edition</w:t>
         </w:r>
       </w:p>
       <w:p>
@@ -1227,7 +948,7 @@
 </file>
 
 <file path=word/footnotes.xml><?xml version="1.0" encoding="utf-8"?>
-<w:footnotes xmlns:wpc="http://schemas.microsoft.com/office/word/2010/wordprocessingCanvas" xmlns:cx="http://schemas.microsoft.com/office/drawing/2014/chartex" xmlns:cx1="http://schemas.microsoft.com/office/drawing/2015/9/8/chartex" xmlns:cx2="http://schemas.microsoft.com/office/drawing/2015/10/21/chartex" xmlns:cx3="http://schemas.microsoft.com/office/drawing/2016/5/9/chartex" xmlns:cx4="http://schemas.microsoft.com/office/drawing/2016/5/10/chartex" xmlns:cx5="http://schemas.microsoft.com/office/drawing/2016/5/11/chartex" xmlns:cx6="http://schemas.microsoft.com/office/drawing/2016/5/12/chartex" xmlns:cx7="http://schemas.microsoft.com/office/drawing/2016/5/13/chartex" xmlns:cx8="http://schemas.microsoft.com/office/drawing/2016/5/14/chartex" xmlns:mc="http://schemas.openxmlformats.org/markup-compatibility/2006" xmlns:aink="http://schemas.microsoft.com/office/drawing/2016/ink" xmlns:am3d="http://schemas.microsoft.com/office/drawing/2017/model3d" xmlns:o="urn:schemas-microsoft-com:office:office" xmlns:r="http://schemas.openxmlformats.org/officeDocument/2006/relationships" xmlns:m="http://schemas.openxmlformats.org/officeDocument/2006/math" xmlns:v="urn:schemas-microsoft-com:vml" xmlns:wp14="http://schemas.microsoft.com/office/word/2010/wordprocessingDrawing" xmlns:wp="http://schemas.openxmlformats.org/drawingml/2006/wordprocessingDrawing" xmlns:w10="urn:schemas-microsoft-com:office:word" xmlns:w="http://schemas.openxmlformats.org/wordprocessingml/2006/main" xmlns:w14="http://schemas.microsoft.com/office/word/2010/wordml" xmlns:w15="http://schemas.microsoft.com/office/word/2012/wordml" xmlns:w16cex="http://schemas.microsoft.com/office/word/2018/wordml/cex" xmlns:w16cid="http://schemas.microsoft.com/office/word/2016/wordml/cid" xmlns:w16="http://schemas.microsoft.com/office/word/2018/wordml" xmlns:w16se="http://schemas.microsoft.com/office/word/2015/wordml/symex" xmlns:wpg="http://schemas.microsoft.com/office/word/2010/wordprocessingGroup" xmlns:wpi="http://schemas.microsoft.com/office/word/2010/wordprocessingInk" xmlns:wne="http://schemas.microsoft.com/office/word/2006/wordml" xmlns:wps="http://schemas.microsoft.com/office/word/2010/wordprocessingShape" mc:Ignorable="w14 w15 w16se w16cid w16 w16cex wp14">
+<w:footnotes xmlns:wpc="http://schemas.microsoft.com/office/word/2010/wordprocessingCanvas" xmlns:cx="http://schemas.microsoft.com/office/drawing/2014/chartex" xmlns:cx1="http://schemas.microsoft.com/office/drawing/2015/9/8/chartex" xmlns:cx2="http://schemas.microsoft.com/office/drawing/2015/10/21/chartex" xmlns:cx3="http://schemas.microsoft.com/office/drawing/2016/5/9/chartex" xmlns:cx4="http://schemas.microsoft.com/office/drawing/2016/5/10/chartex" xmlns:cx5="http://schemas.microsoft.com/office/drawing/2016/5/11/chartex" xmlns:cx6="http://schemas.microsoft.com/office/drawing/2016/5/12/chartex" xmlns:cx7="http://schemas.microsoft.com/office/drawing/2016/5/13/chartex" xmlns:cx8="http://schemas.microsoft.com/office/drawing/2016/5/14/chartex" xmlns:mc="http://schemas.openxmlformats.org/markup-compatibility/2006" xmlns:aink="http://schemas.microsoft.com/office/drawing/2016/ink" xmlns:am3d="http://schemas.microsoft.com/office/drawing/2017/model3d" xmlns:o="urn:schemas-microsoft-com:office:office" xmlns:oel="http://schemas.microsoft.com/office/2019/extlst" xmlns:r="http://schemas.openxmlformats.org/officeDocument/2006/relationships" xmlns:m="http://schemas.openxmlformats.org/officeDocument/2006/math" xmlns:v="urn:schemas-microsoft-com:vml" xmlns:wp14="http://schemas.microsoft.com/office/word/2010/wordprocessingDrawing" xmlns:wp="http://schemas.openxmlformats.org/drawingml/2006/wordprocessingDrawing" xmlns:w10="urn:schemas-microsoft-com:office:word" xmlns:w="http://schemas.openxmlformats.org/wordprocessingml/2006/main" xmlns:w14="http://schemas.microsoft.com/office/word/2010/wordml" xmlns:w15="http://schemas.microsoft.com/office/word/2012/wordml" xmlns:w16cex="http://schemas.microsoft.com/office/word/2018/wordml/cex" xmlns:w16cid="http://schemas.microsoft.com/office/word/2016/wordml/cid" xmlns:w16="http://schemas.microsoft.com/office/word/2018/wordml" xmlns:w16sdtdh="http://schemas.microsoft.com/office/word/2020/wordml/sdtdatahash" xmlns:w16se="http://schemas.microsoft.com/office/word/2015/wordml/symex" xmlns:wpg="http://schemas.microsoft.com/office/word/2010/wordprocessingGroup" xmlns:wpi="http://schemas.microsoft.com/office/word/2010/wordprocessingInk" xmlns:wne="http://schemas.microsoft.com/office/word/2006/wordml" xmlns:wps="http://schemas.microsoft.com/office/word/2010/wordprocessingShape" mc:Ignorable="w14 w15 w16se w16cid w16 w16cex w16sdtdh wp14">
   <w:footnote w:type="separator" w:id="-1">
     <w:p>
       <w:r>
@@ -1246,7 +967,7 @@
 </file>
 
 <file path=word/numbering.xml><?xml version="1.0" encoding="utf-8"?>
-<w:numbering xmlns:wpc="http://schemas.microsoft.com/office/word/2010/wordprocessingCanvas" xmlns:cx="http://schemas.microsoft.com/office/drawing/2014/chartex" xmlns:cx1="http://schemas.microsoft.com/office/drawing/2015/9/8/chartex" xmlns:cx2="http://schemas.microsoft.com/office/drawing/2015/10/21/chartex" xmlns:cx3="http://schemas.microsoft.com/office/drawing/2016/5/9/chartex" xmlns:cx4="http://schemas.microsoft.com/office/drawing/2016/5/10/chartex" xmlns:cx5="http://schemas.microsoft.com/office/drawing/2016/5/11/chartex" xmlns:cx6="http://schemas.microsoft.com/office/drawing/2016/5/12/chartex" xmlns:cx7="http://schemas.microsoft.com/office/drawing/2016/5/13/chartex" xmlns:cx8="http://schemas.microsoft.com/office/drawing/2016/5/14/chartex" xmlns:mc="http://schemas.openxmlformats.org/markup-compatibility/2006" xmlns:aink="http://schemas.microsoft.com/office/drawing/2016/ink" xmlns:am3d="http://schemas.microsoft.com/office/drawing/2017/model3d" xmlns:o="urn:schemas-microsoft-com:office:office" xmlns:r="http://schemas.openxmlformats.org/officeDocument/2006/relationships" xmlns:m="http://schemas.openxmlformats.org/officeDocument/2006/math" xmlns:v="urn:schemas-microsoft-com:vml" xmlns:wp14="http://schemas.microsoft.com/office/word/2010/wordprocessingDrawing" xmlns:wp="http://schemas.openxmlformats.org/drawingml/2006/wordprocessingDrawing" xmlns:w10="urn:schemas-microsoft-com:office:word" xmlns:w="http://schemas.openxmlformats.org/wordprocessingml/2006/main" xmlns:w14="http://schemas.microsoft.com/office/word/2010/wordml" xmlns:w15="http://schemas.microsoft.com/office/word/2012/wordml" xmlns:w16cex="http://schemas.microsoft.com/office/word/2018/wordml/cex" xmlns:w16cid="http://schemas.microsoft.com/office/word/2016/wordml/cid" xmlns:w16="http://schemas.microsoft.com/office/word/2018/wordml" xmlns:w16se="http://schemas.microsoft.com/office/word/2015/wordml/symex" xmlns:wpg="http://schemas.microsoft.com/office/word/2010/wordprocessingGroup" xmlns:wpi="http://schemas.microsoft.com/office/word/2010/wordprocessingInk" xmlns:wne="http://schemas.microsoft.com/office/word/2006/wordml" xmlns:wps="http://schemas.microsoft.com/office/word/2010/wordprocessingShape" mc:Ignorable="w14 w15 w16se w16cid w16 w16cex wp14">
+<w:numbering xmlns:wpc="http://schemas.microsoft.com/office/word/2010/wordprocessingCanvas" xmlns:cx="http://schemas.microsoft.com/office/drawing/2014/chartex" xmlns:cx1="http://schemas.microsoft.com/office/drawing/2015/9/8/chartex" xmlns:cx2="http://schemas.microsoft.com/office/drawing/2015/10/21/chartex" xmlns:cx3="http://schemas.microsoft.com/office/drawing/2016/5/9/chartex" xmlns:cx4="http://schemas.microsoft.com/office/drawing/2016/5/10/chartex" xmlns:cx5="http://schemas.microsoft.com/office/drawing/2016/5/11/chartex" xmlns:cx6="http://schemas.microsoft.com/office/drawing/2016/5/12/chartex" xmlns:cx7="http://schemas.microsoft.com/office/drawing/2016/5/13/chartex" xmlns:cx8="http://schemas.microsoft.com/office/drawing/2016/5/14/chartex" xmlns:mc="http://schemas.openxmlformats.org/markup-compatibility/2006" xmlns:aink="http://schemas.microsoft.com/office/drawing/2016/ink" xmlns:am3d="http://schemas.microsoft.com/office/drawing/2017/model3d" xmlns:o="urn:schemas-microsoft-com:office:office" xmlns:oel="http://schemas.microsoft.com/office/2019/extlst" xmlns:r="http://schemas.openxmlformats.org/officeDocument/2006/relationships" xmlns:m="http://schemas.openxmlformats.org/officeDocument/2006/math" xmlns:v="urn:schemas-microsoft-com:vml" xmlns:wp14="http://schemas.microsoft.com/office/word/2010/wordprocessingDrawing" xmlns:wp="http://schemas.openxmlformats.org/drawingml/2006/wordprocessingDrawing" xmlns:w10="urn:schemas-microsoft-com:office:word" xmlns:w="http://schemas.openxmlformats.org/wordprocessingml/2006/main" xmlns:w14="http://schemas.microsoft.com/office/word/2010/wordml" xmlns:w15="http://schemas.microsoft.com/office/word/2012/wordml" xmlns:w16cex="http://schemas.microsoft.com/office/word/2018/wordml/cex" xmlns:w16cid="http://schemas.microsoft.com/office/word/2016/wordml/cid" xmlns:w16="http://schemas.microsoft.com/office/word/2018/wordml" xmlns:w16sdtdh="http://schemas.microsoft.com/office/word/2020/wordml/sdtdatahash" xmlns:w16se="http://schemas.microsoft.com/office/word/2015/wordml/symex" xmlns:wpg="http://schemas.microsoft.com/office/word/2010/wordprocessingGroup" xmlns:wpi="http://schemas.microsoft.com/office/word/2010/wordprocessingInk" xmlns:wne="http://schemas.microsoft.com/office/word/2006/wordml" xmlns:wps="http://schemas.microsoft.com/office/word/2010/wordprocessingShape" mc:Ignorable="w14 w15 w16se w16cid w16 w16cex w16sdtdh wp14">
   <w:abstractNum w:abstractNumId="0" w15:restartNumberingAfterBreak="0">
     <w:nsid w:val="0057473C"/>
     <w:multiLevelType w:val="hybridMultilevel"/>
@@ -6594,151 +6315,151 @@
       </w:rPr>
     </w:lvl>
   </w:abstractNum>
-  <w:num w:numId="1">
+  <w:num w:numId="1" w16cid:durableId="91510333">
     <w:abstractNumId w:val="12"/>
   </w:num>
-  <w:num w:numId="2">
+  <w:num w:numId="2" w16cid:durableId="1364403468">
     <w:abstractNumId w:val="28"/>
   </w:num>
-  <w:num w:numId="3">
+  <w:num w:numId="3" w16cid:durableId="143007482">
     <w:abstractNumId w:val="2"/>
   </w:num>
-  <w:num w:numId="4">
+  <w:num w:numId="4" w16cid:durableId="525799425">
     <w:abstractNumId w:val="38"/>
   </w:num>
-  <w:num w:numId="5">
+  <w:num w:numId="5" w16cid:durableId="347289907">
     <w:abstractNumId w:val="11"/>
   </w:num>
-  <w:num w:numId="6">
+  <w:num w:numId="6" w16cid:durableId="903835643">
     <w:abstractNumId w:val="21"/>
   </w:num>
-  <w:num w:numId="7">
+  <w:num w:numId="7" w16cid:durableId="1548948577">
     <w:abstractNumId w:val="19"/>
   </w:num>
-  <w:num w:numId="8">
+  <w:num w:numId="8" w16cid:durableId="1419330880">
     <w:abstractNumId w:val="48"/>
   </w:num>
-  <w:num w:numId="9">
+  <w:num w:numId="9" w16cid:durableId="1460341435">
     <w:abstractNumId w:val="25"/>
   </w:num>
-  <w:num w:numId="10">
+  <w:num w:numId="10" w16cid:durableId="991250671">
     <w:abstractNumId w:val="43"/>
   </w:num>
-  <w:num w:numId="11">
+  <w:num w:numId="11" w16cid:durableId="1127746025">
     <w:abstractNumId w:val="17"/>
   </w:num>
-  <w:num w:numId="12">
+  <w:num w:numId="12" w16cid:durableId="1198934873">
     <w:abstractNumId w:val="3"/>
   </w:num>
-  <w:num w:numId="13">
+  <w:num w:numId="13" w16cid:durableId="544831658">
     <w:abstractNumId w:val="40"/>
   </w:num>
-  <w:num w:numId="14">
+  <w:num w:numId="14" w16cid:durableId="991639061">
     <w:abstractNumId w:val="47"/>
   </w:num>
-  <w:num w:numId="15">
+  <w:num w:numId="15" w16cid:durableId="163520216">
     <w:abstractNumId w:val="14"/>
   </w:num>
-  <w:num w:numId="16">
+  <w:num w:numId="16" w16cid:durableId="1689331631">
     <w:abstractNumId w:val="26"/>
   </w:num>
-  <w:num w:numId="17">
+  <w:num w:numId="17" w16cid:durableId="534126295">
     <w:abstractNumId w:val="36"/>
   </w:num>
-  <w:num w:numId="18">
+  <w:num w:numId="18" w16cid:durableId="909582248">
     <w:abstractNumId w:val="0"/>
   </w:num>
-  <w:num w:numId="19">
+  <w:num w:numId="19" w16cid:durableId="1795905971">
     <w:abstractNumId w:val="23"/>
   </w:num>
-  <w:num w:numId="20">
+  <w:num w:numId="20" w16cid:durableId="905606262">
     <w:abstractNumId w:val="24"/>
   </w:num>
-  <w:num w:numId="21">
+  <w:num w:numId="21" w16cid:durableId="1113859455">
     <w:abstractNumId w:val="37"/>
   </w:num>
-  <w:num w:numId="22">
+  <w:num w:numId="22" w16cid:durableId="988946648">
     <w:abstractNumId w:val="44"/>
   </w:num>
-  <w:num w:numId="23">
+  <w:num w:numId="23" w16cid:durableId="704216783">
     <w:abstractNumId w:val="1"/>
   </w:num>
-  <w:num w:numId="24">
+  <w:num w:numId="24" w16cid:durableId="1062606090">
     <w:abstractNumId w:val="7"/>
   </w:num>
-  <w:num w:numId="25">
+  <w:num w:numId="25" w16cid:durableId="1893078892">
     <w:abstractNumId w:val="20"/>
   </w:num>
-  <w:num w:numId="26">
+  <w:num w:numId="26" w16cid:durableId="660500714">
     <w:abstractNumId w:val="10"/>
   </w:num>
-  <w:num w:numId="27">
+  <w:num w:numId="27" w16cid:durableId="1724525649">
     <w:abstractNumId w:val="22"/>
   </w:num>
-  <w:num w:numId="28">
+  <w:num w:numId="28" w16cid:durableId="1609653114">
     <w:abstractNumId w:val="35"/>
   </w:num>
-  <w:num w:numId="29">
+  <w:num w:numId="29" w16cid:durableId="2069761405">
     <w:abstractNumId w:val="33"/>
   </w:num>
-  <w:num w:numId="30">
+  <w:num w:numId="30" w16cid:durableId="1543203987">
     <w:abstractNumId w:val="13"/>
   </w:num>
-  <w:num w:numId="31">
+  <w:num w:numId="31" w16cid:durableId="552619409">
     <w:abstractNumId w:val="30"/>
   </w:num>
-  <w:num w:numId="32">
+  <w:num w:numId="32" w16cid:durableId="1432386465">
     <w:abstractNumId w:val="32"/>
   </w:num>
-  <w:num w:numId="33">
+  <w:num w:numId="33" w16cid:durableId="63649766">
     <w:abstractNumId w:val="5"/>
   </w:num>
-  <w:num w:numId="34">
+  <w:num w:numId="34" w16cid:durableId="1743285731">
     <w:abstractNumId w:val="39"/>
   </w:num>
-  <w:num w:numId="35">
+  <w:num w:numId="35" w16cid:durableId="1509439393">
     <w:abstractNumId w:val="45"/>
   </w:num>
-  <w:num w:numId="36">
+  <w:num w:numId="36" w16cid:durableId="1508448578">
     <w:abstractNumId w:val="4"/>
   </w:num>
-  <w:num w:numId="37">
+  <w:num w:numId="37" w16cid:durableId="1442603919">
     <w:abstractNumId w:val="42"/>
   </w:num>
-  <w:num w:numId="38">
+  <w:num w:numId="38" w16cid:durableId="973366740">
     <w:abstractNumId w:val="18"/>
   </w:num>
-  <w:num w:numId="39">
+  <w:num w:numId="39" w16cid:durableId="1030884288">
     <w:abstractNumId w:val="34"/>
   </w:num>
-  <w:num w:numId="40">
+  <w:num w:numId="40" w16cid:durableId="1630863880">
     <w:abstractNumId w:val="16"/>
   </w:num>
-  <w:num w:numId="41">
+  <w:num w:numId="41" w16cid:durableId="155272444">
     <w:abstractNumId w:val="29"/>
   </w:num>
-  <w:num w:numId="42">
+  <w:num w:numId="42" w16cid:durableId="1283659132">
     <w:abstractNumId w:val="46"/>
   </w:num>
-  <w:num w:numId="43">
+  <w:num w:numId="43" w16cid:durableId="1799226168">
     <w:abstractNumId w:val="9"/>
   </w:num>
-  <w:num w:numId="44">
+  <w:num w:numId="44" w16cid:durableId="262998224">
     <w:abstractNumId w:val="31"/>
   </w:num>
-  <w:num w:numId="45">
+  <w:num w:numId="45" w16cid:durableId="1965456614">
     <w:abstractNumId w:val="41"/>
   </w:num>
-  <w:num w:numId="46">
+  <w:num w:numId="46" w16cid:durableId="321355697">
     <w:abstractNumId w:val="27"/>
   </w:num>
-  <w:num w:numId="47">
+  <w:num w:numId="47" w16cid:durableId="1219053713">
     <w:abstractNumId w:val="15"/>
   </w:num>
-  <w:num w:numId="48">
+  <w:num w:numId="48" w16cid:durableId="1877617547">
     <w:abstractNumId w:val="6"/>
   </w:num>
-  <w:num w:numId="49">
+  <w:num w:numId="49" w16cid:durableId="317265890">
     <w:abstractNumId w:val="8"/>
   </w:num>
   <w:numIdMacAtCleanup w:val="10"/>
@@ -6746,7 +6467,7 @@
 </file>
 
 <file path=word/styles.xml><?xml version="1.0" encoding="utf-8"?>
-<w:styles xmlns:mc="http://schemas.openxmlformats.org/markup-compatibility/2006" xmlns:r="http://schemas.openxmlformats.org/officeDocument/2006/relationships" xmlns:w="http://schemas.openxmlformats.org/wordprocessingml/2006/main" xmlns:w14="http://schemas.microsoft.com/office/word/2010/wordml" xmlns:w15="http://schemas.microsoft.com/office/word/2012/wordml" xmlns:w16cex="http://schemas.microsoft.com/office/word/2018/wordml/cex" xmlns:w16cid="http://schemas.microsoft.com/office/word/2016/wordml/cid" xmlns:w16="http://schemas.microsoft.com/office/word/2018/wordml" xmlns:w16se="http://schemas.microsoft.com/office/word/2015/wordml/symex" mc:Ignorable="w14 w15 w16se w16cid w16 w16cex">
+<w:styles xmlns:mc="http://schemas.openxmlformats.org/markup-compatibility/2006" xmlns:r="http://schemas.openxmlformats.org/officeDocument/2006/relationships" xmlns:w="http://schemas.openxmlformats.org/wordprocessingml/2006/main" xmlns:w14="http://schemas.microsoft.com/office/word/2010/wordml" xmlns:w15="http://schemas.microsoft.com/office/word/2012/wordml" xmlns:w16cex="http://schemas.microsoft.com/office/word/2018/wordml/cex" xmlns:w16cid="http://schemas.microsoft.com/office/word/2016/wordml/cid" xmlns:w16="http://schemas.microsoft.com/office/word/2018/wordml" xmlns:w16sdtdh="http://schemas.microsoft.com/office/word/2020/wordml/sdtdatahash" xmlns:w16se="http://schemas.microsoft.com/office/word/2015/wordml/symex" mc:Ignorable="w14 w15 w16se w16cid w16 w16cex w16sdtdh">
   <w:docDefaults>
     <w:rPrDefault>
       <w:rPr>
@@ -7249,6 +6970,7 @@
   <w:style w:type="character" w:default="1" w:styleId="DefaultParagraphFont">
     <w:name w:val="Default Paragraph Font"/>
     <w:uiPriority w:val="1"/>
+    <w:semiHidden/>
     <w:unhideWhenUsed/>
   </w:style>
   <w:style w:type="table" w:default="1" w:styleId="TableNormal">
